--- a/WordDocuments/Aptos/0128.docx
+++ b/WordDocuments/Aptos/0128.docx
@@ -12,7 +12,7 @@
           <w:color w:val="000000"/>
           <w:sz w:val="44"/>
         </w:rPr>
-        <w:t>AI: The Next Paradigm Shift</w:t>
+        <w:t>The Marvel of Medicine: Health, Healing, and the Human Body</w:t>
       </w:r>
     </w:p>
     <w:p>
@@ -42,7 +42,7 @@
           <w:color w:val="000000"/>
           <w:sz w:val="36"/>
         </w:rPr>
-        <w:t xml:space="preserve"> Anya Parker</w:t>
+        <w:t xml:space="preserve"> Eliza Blake</w:t>
       </w:r>
     </w:p>
     <w:p>
@@ -55,7 +55,23 @@
           <w:color w:val="000000"/>
           <w:sz w:val="32"/>
         </w:rPr>
-        <w:t>anyaparker@mit</w:t>
+        <w:t>blake</w:t>
+      </w:r>
+      <w:r>
+        <w:rPr>
+          <w:rFonts w:ascii="Aptos" w:hAnsi="Aptos"/>
+          <w:color w:val="000000"/>
+          <w:sz w:val="32"/>
+        </w:rPr>
+        <w:t>.</w:t>
+      </w:r>
+      <w:r>
+        <w:rPr>
+          <w:rFonts w:ascii="Aptos" w:hAnsi="Aptos"/>
+          <w:color w:val="000000"/>
+          <w:sz w:val="32"/>
+        </w:rPr>
+        <w:t>eliza@highschool</w:t>
       </w:r>
       <w:r>
         <w:rPr>
@@ -82,7 +98,7 @@
           <w:color w:val="000000"/>
           <w:sz w:val="24"/>
         </w:rPr>
-        <w:t>Artificial intelligence (AI) is rapidly transforming society across various sectors, from healthcare and finance to manufacturing and transportation</w:t>
+        <w:t>In the realm of human knowledge, the art of medicine stands as a beacon of progress, offering solace and healing to countless lives</w:t>
       </w:r>
       <w:r>
         <w:rPr>
@@ -98,7 +114,7 @@
           <w:color w:val="000000"/>
           <w:sz w:val="24"/>
         </w:rPr>
-        <w:t xml:space="preserve"> As AI technologies continue to advance, they have the potential to profoundly impact humanity, presenting both immense opportunities and challenges</w:t>
+        <w:t xml:space="preserve"> Its journey has been one of exploration, innovation, and relentless curiosity, striving to understand the intricate workings of the human body and mitigate the ailments that afflict us</w:t>
       </w:r>
       <w:r>
         <w:rPr>
@@ -114,23 +130,7 @@
           <w:color w:val="000000"/>
           <w:sz w:val="24"/>
         </w:rPr>
-        <w:t xml:space="preserve"> In this essay, we delve into the transformative nature of AI, exploring its capabilities, implications, and potential impact on various aspects of life</w:t>
-      </w:r>
-      <w:r>
-        <w:rPr>
-          <w:rFonts w:ascii="Aptos" w:hAnsi="Aptos"/>
-          <w:color w:val="000000"/>
-          <w:sz w:val="24"/>
-        </w:rPr>
-        <w:t>.</w:t>
-      </w:r>
-      <w:r>
-        <w:rPr>
-          <w:rFonts w:ascii="Aptos" w:hAnsi="Aptos"/>
-          <w:color w:val="000000"/>
-          <w:sz w:val="24"/>
-        </w:rPr>
-        <w:t xml:space="preserve"> We will examine how AI is revolutionizing industries, shaping decision-making processes, and redefining human interactions with technology</w:t>
+        <w:t xml:space="preserve"> Join us on this compelling odyssey as we delve into the marvels of medicine, unraveling the mysteries of our bodies, and gaining an appreciation for the lifework of those dedicated to our well-being</w:t>
       </w:r>
       <w:r>
         <w:rPr>
@@ -155,7 +155,7 @@
           <w:sz w:val="24"/>
         </w:rPr>
         <w:br/>
-        <w:t>As AI algorithms become increasingly sophisticated, they are capable of performing complex tasks that were once considered exclusive to human intelligence, such as natural language processing, image recognition, and strategic planning</w:t>
+        <w:t>Imagine a world devoid of medicine, where pain and disease held unchallenged sway and life expectancy was tragically short</w:t>
       </w:r>
       <w:r>
         <w:rPr>
@@ -171,7 +171,7 @@
           <w:color w:val="000000"/>
           <w:sz w:val="24"/>
         </w:rPr>
-        <w:t xml:space="preserve"> This technological advancement has led to the development of self-driving cars, AI-powered medical diagnosis systems, and intelligent virtual assistants</w:t>
+        <w:t xml:space="preserve"> In this pre-medical era, healers relied on superstition and traditional knowledge, often offering treatments of dubious efficacy</w:t>
       </w:r>
       <w:r>
         <w:rPr>
@@ -187,7 +187,23 @@
           <w:color w:val="000000"/>
           <w:sz w:val="24"/>
         </w:rPr>
-        <w:t xml:space="preserve"> AI is poised to revolutionize industries by automating repetitive and time-consuming tasks, enhancing productivity, and improving efficiency</w:t>
+        <w:t xml:space="preserve"> Yet, as humanity progressed, so did our understanding of the human body and its functions</w:t>
+      </w:r>
+      <w:r>
+        <w:rPr>
+          <w:rFonts w:ascii="Aptos" w:hAnsi="Aptos"/>
+          <w:color w:val="000000"/>
+          <w:sz w:val="24"/>
+        </w:rPr>
+        <w:t>.</w:t>
+      </w:r>
+      <w:r>
+        <w:rPr>
+          <w:rFonts w:ascii="Aptos" w:hAnsi="Aptos"/>
+          <w:color w:val="000000"/>
+          <w:sz w:val="24"/>
+        </w:rPr>
+        <w:t xml:space="preserve"> The contributions of eminent figures like Hippocrates and Galen paved the way for a more scientific approach to medicine, with diseases being attributed to natural causes rather than supernatural forces</w:t>
       </w:r>
       <w:r>
         <w:rPr>
@@ -212,7 +228,7 @@
           <w:sz w:val="24"/>
         </w:rPr>
         <w:br/>
-        <w:t>Furthermore, AI is reshaping decision-making processes by providing data-driven insights and predictive analytics</w:t>
+        <w:t>Still, despite these early advances, medicine remained largely empirical, with treatments based more on trial and error than on a foundation of scientific evidence</w:t>
       </w:r>
       <w:r>
         <w:rPr>
@@ -228,7 +244,7 @@
           <w:color w:val="000000"/>
           <w:sz w:val="24"/>
         </w:rPr>
-        <w:t xml:space="preserve"> By analyzing vast amounts of information, AI algorithms can identify patterns and correlations that may be difficult for humans to discern</w:t>
+        <w:t xml:space="preserve"> It was not until the 19th century that the field began to experience a transformative awakening</w:t>
       </w:r>
       <w:r>
         <w:rPr>
@@ -244,7 +260,7 @@
           <w:color w:val="000000"/>
           <w:sz w:val="24"/>
         </w:rPr>
-        <w:t xml:space="preserve"> This capability has profound implications for fields such as finance, healthcare, and government, where data-driven decision-making is crucial</w:t>
+        <w:t xml:space="preserve"> The discovery of anesthesia and the advent of germ theory revolutionized surgical practices and led to a decline in infection-related deaths</w:t>
       </w:r>
       <w:r>
         <w:rPr>
@@ -260,7 +276,279 @@
           <w:color w:val="000000"/>
           <w:sz w:val="24"/>
         </w:rPr>
-        <w:t xml:space="preserve"> AI can assist experts in making more informed decisions by providing comprehensive analyses, enhancing risk management, and optimizing resource allocation</w:t>
+        <w:t xml:space="preserve"> Vaccination and immunization campaigns further bolstered the fight against contagious diseases, averting countless epidemics</w:t>
+      </w:r>
+      <w:r>
+        <w:rPr>
+          <w:rFonts w:ascii="Aptos" w:hAnsi="Aptos"/>
+          <w:color w:val="000000"/>
+          <w:sz w:val="24"/>
+        </w:rPr>
+        <w:t>.</w:t>
+      </w:r>
+      <w:r>
+        <w:rPr>
+          <w:rFonts w:ascii="Aptos" w:hAnsi="Aptos"/>
+          <w:color w:val="000000"/>
+          <w:sz w:val="24"/>
+        </w:rPr>
+        <w:t xml:space="preserve"> These milestones marked a pivotal moment in the evolution of medicine</w:t>
+      </w:r>
+      <w:r>
+        <w:rPr>
+          <w:rFonts w:ascii="Aptos" w:hAnsi="Aptos"/>
+          <w:color w:val="000000"/>
+          <w:sz w:val="24"/>
+        </w:rPr>
+        <w:t>.</w:t>
+      </w:r>
+      <w:r>
+        <w:rPr>
+          <w:rFonts w:ascii="Aptos" w:hAnsi="Aptos"/>
+          <w:color w:val="000000"/>
+          <w:sz w:val="24"/>
+        </w:rPr>
+        <w:br/>
+      </w:r>
+      <w:r>
+        <w:rPr>
+          <w:rFonts w:ascii="Aptos" w:hAnsi="Aptos"/>
+          <w:color w:val="000000"/>
+          <w:sz w:val="24"/>
+        </w:rPr>
+        <w:br/>
+        <w:t>Body:</w:t>
+      </w:r>
+      <w:r>
+        <w:rPr>
+          <w:rFonts w:ascii="Aptos" w:hAnsi="Aptos"/>
+          <w:color w:val="000000"/>
+          <w:sz w:val="24"/>
+        </w:rPr>
+        <w:br/>
+      </w:r>
+      <w:r>
+        <w:rPr>
+          <w:rFonts w:ascii="Aptos" w:hAnsi="Aptos"/>
+          <w:color w:val="000000"/>
+          <w:sz w:val="24"/>
+        </w:rPr>
+        <w:br/>
+        <w:t>(Paragraph 1)</w:t>
+      </w:r>
+      <w:r>
+        <w:rPr>
+          <w:rFonts w:ascii="Aptos" w:hAnsi="Aptos"/>
+          <w:color w:val="000000"/>
+          <w:sz w:val="24"/>
+        </w:rPr>
+        <w:br/>
+        <w:t xml:space="preserve">The human body is an astonishing masterpiece of biological engineering, composed </w:t>
+      </w:r>
+      <w:r>
+        <w:rPr>
+          <w:rFonts w:ascii="Aptos" w:hAnsi="Aptos"/>
+          <w:color w:val="000000"/>
+          <w:sz w:val="24"/>
+        </w:rPr>
+        <w:lastRenderedPageBreak/>
+        <w:t>of countless cells, tissues, and organs, all working in intricate harmony to sustain life</w:t>
+      </w:r>
+      <w:r>
+        <w:rPr>
+          <w:rFonts w:ascii="Aptos" w:hAnsi="Aptos"/>
+          <w:color w:val="000000"/>
+          <w:sz w:val="24"/>
+        </w:rPr>
+        <w:t>.</w:t>
+      </w:r>
+      <w:r>
+        <w:rPr>
+          <w:rFonts w:ascii="Aptos" w:hAnsi="Aptos"/>
+          <w:color w:val="000000"/>
+          <w:sz w:val="24"/>
+        </w:rPr>
+        <w:t xml:space="preserve"> At the heart of this marvelous system lies the concept of homeostasis, the body's ability to maintain a stable internal environment despite external fluctuations</w:t>
+      </w:r>
+      <w:r>
+        <w:rPr>
+          <w:rFonts w:ascii="Aptos" w:hAnsi="Aptos"/>
+          <w:color w:val="000000"/>
+          <w:sz w:val="24"/>
+        </w:rPr>
+        <w:t>.</w:t>
+      </w:r>
+      <w:r>
+        <w:rPr>
+          <w:rFonts w:ascii="Aptos" w:hAnsi="Aptos"/>
+          <w:color w:val="000000"/>
+          <w:sz w:val="24"/>
+        </w:rPr>
+        <w:t xml:space="preserve"> It regulates temperature, pH levels, and blood sugar, among numerous other parameters, ensuring optimal functioning of our cells and tissues</w:t>
+      </w:r>
+      <w:r>
+        <w:rPr>
+          <w:rFonts w:ascii="Aptos" w:hAnsi="Aptos"/>
+          <w:color w:val="000000"/>
+          <w:sz w:val="24"/>
+        </w:rPr>
+        <w:t>.</w:t>
+      </w:r>
+      <w:r>
+        <w:rPr>
+          <w:rFonts w:ascii="Aptos" w:hAnsi="Aptos"/>
+          <w:color w:val="000000"/>
+          <w:sz w:val="24"/>
+        </w:rPr>
+        <w:br/>
+      </w:r>
+      <w:r>
+        <w:rPr>
+          <w:rFonts w:ascii="Aptos" w:hAnsi="Aptos"/>
+          <w:color w:val="000000"/>
+          <w:sz w:val="24"/>
+        </w:rPr>
+        <w:br/>
+        <w:t>(Paragraph 2)</w:t>
+      </w:r>
+      <w:r>
+        <w:rPr>
+          <w:rFonts w:ascii="Aptos" w:hAnsi="Aptos"/>
+          <w:color w:val="000000"/>
+          <w:sz w:val="24"/>
+        </w:rPr>
+        <w:br/>
+        <w:t>However, as we navigate the complexities of life, our bodies are inevitably confronted with challenges that disrupt homeostasis and manifest as illness</w:t>
+      </w:r>
+      <w:r>
+        <w:rPr>
+          <w:rFonts w:ascii="Aptos" w:hAnsi="Aptos"/>
+          <w:color w:val="000000"/>
+          <w:sz w:val="24"/>
+        </w:rPr>
+        <w:t>.</w:t>
+      </w:r>
+      <w:r>
+        <w:rPr>
+          <w:rFonts w:ascii="Aptos" w:hAnsi="Aptos"/>
+          <w:color w:val="000000"/>
+          <w:sz w:val="24"/>
+        </w:rPr>
+        <w:t xml:space="preserve"> Diseases can stem from various sources, including infections, genetic mutations, environmental toxins, and lifestyle choices</w:t>
+      </w:r>
+      <w:r>
+        <w:rPr>
+          <w:rFonts w:ascii="Aptos" w:hAnsi="Aptos"/>
+          <w:color w:val="000000"/>
+          <w:sz w:val="24"/>
+        </w:rPr>
+        <w:t>.</w:t>
+      </w:r>
+      <w:r>
+        <w:rPr>
+          <w:rFonts w:ascii="Aptos" w:hAnsi="Aptos"/>
+          <w:color w:val="000000"/>
+          <w:sz w:val="24"/>
+        </w:rPr>
+        <w:t xml:space="preserve"> Understanding the underlying causes and mechanisms of diseases is paramount in developing effective treatments</w:t>
+      </w:r>
+      <w:r>
+        <w:rPr>
+          <w:rFonts w:ascii="Aptos" w:hAnsi="Aptos"/>
+          <w:color w:val="000000"/>
+          <w:sz w:val="24"/>
+        </w:rPr>
+        <w:t>.</w:t>
+      </w:r>
+      <w:r>
+        <w:rPr>
+          <w:rFonts w:ascii="Aptos" w:hAnsi="Aptos"/>
+          <w:color w:val="000000"/>
+          <w:sz w:val="24"/>
+        </w:rPr>
+        <w:t xml:space="preserve"> Physicians employ a range of diagnostic tools, from physical examinations and laboratory tests to advanced imaging techniques, to identify the root cause of an ailment and formulate a tailored treatment plan</w:t>
+      </w:r>
+      <w:r>
+        <w:rPr>
+          <w:rFonts w:ascii="Aptos" w:hAnsi="Aptos"/>
+          <w:color w:val="000000"/>
+          <w:sz w:val="24"/>
+        </w:rPr>
+        <w:t>.</w:t>
+      </w:r>
+      <w:r>
+        <w:rPr>
+          <w:rFonts w:ascii="Aptos" w:hAnsi="Aptos"/>
+          <w:color w:val="000000"/>
+          <w:sz w:val="24"/>
+        </w:rPr>
+        <w:br/>
+      </w:r>
+      <w:r>
+        <w:rPr>
+          <w:rFonts w:ascii="Aptos" w:hAnsi="Aptos"/>
+          <w:color w:val="000000"/>
+          <w:sz w:val="24"/>
+        </w:rPr>
+        <w:br/>
+        <w:t>(Paragraph 3)</w:t>
+      </w:r>
+      <w:r>
+        <w:rPr>
+          <w:rFonts w:ascii="Aptos" w:hAnsi="Aptos"/>
+          <w:color w:val="000000"/>
+          <w:sz w:val="24"/>
+        </w:rPr>
+        <w:br/>
+        <w:t>The therapeutic armamentarium of modern medicine is vast and ever-expanding, ranging from pharmaceutical drugs and innovative therapies to surgical interventions and rehabilitative measures</w:t>
+      </w:r>
+      <w:r>
+        <w:rPr>
+          <w:rFonts w:ascii="Aptos" w:hAnsi="Aptos"/>
+          <w:color w:val="000000"/>
+          <w:sz w:val="24"/>
+        </w:rPr>
+        <w:t>.</w:t>
+      </w:r>
+      <w:r>
+        <w:rPr>
+          <w:rFonts w:ascii="Aptos" w:hAnsi="Aptos"/>
+          <w:color w:val="000000"/>
+          <w:sz w:val="24"/>
+        </w:rPr>
+        <w:t xml:space="preserve"> These interventions aim to restore homeostasis, alleviate symptoms, and ultimately promote healing</w:t>
+      </w:r>
+      <w:r>
+        <w:rPr>
+          <w:rFonts w:ascii="Aptos" w:hAnsi="Aptos"/>
+          <w:color w:val="000000"/>
+          <w:sz w:val="24"/>
+        </w:rPr>
+        <w:t>.</w:t>
+      </w:r>
+      <w:r>
+        <w:rPr>
+          <w:rFonts w:ascii="Aptos" w:hAnsi="Aptos"/>
+          <w:color w:val="000000"/>
+          <w:sz w:val="24"/>
+        </w:rPr>
+        <w:t xml:space="preserve"> While some treatments target specific diseases, others focus on managing chronic conditions, enabling individuals to live full and productive lives</w:t>
+      </w:r>
+      <w:r>
+        <w:rPr>
+          <w:rFonts w:ascii="Aptos" w:hAnsi="Aptos"/>
+          <w:color w:val="000000"/>
+          <w:sz w:val="24"/>
+        </w:rPr>
+        <w:t>.</w:t>
+      </w:r>
+      <w:r>
+        <w:rPr>
+          <w:rFonts w:ascii="Aptos" w:hAnsi="Aptos"/>
+          <w:color w:val="000000"/>
+          <w:sz w:val="24"/>
+        </w:rPr>
+        <w:t xml:space="preserve"> As medical research continues to unravel the intricacies of the human body and uncover novel therapeutic avenues, the future of healthcare holds immense promise</w:t>
       </w:r>
       <w:r>
         <w:rPr>
@@ -287,7 +575,7 @@
           <w:rFonts w:ascii="Aptos" w:hAnsi="Aptos"/>
           <w:color w:val="000000"/>
         </w:rPr>
-        <w:t>In conclusion, AI is a transformative technology with the potential to reshape society in profound ways</w:t>
+        <w:t>Medicine, in its tireless pursuit of healing and health, stands as a testament to human ingenuity and resilience</w:t>
       </w:r>
       <w:r>
         <w:rPr>
@@ -301,7 +589,7 @@
           <w:rFonts w:ascii="Aptos" w:hAnsi="Aptos"/>
           <w:color w:val="000000"/>
         </w:rPr>
-        <w:t xml:space="preserve"> Its capabilities in automating tasks, enhancing decision-making, and revolutionizing industries are already having a significant impact on various aspects of life</w:t>
+        <w:t xml:space="preserve"> From humble beginnings rooted in tradition and superstition, it has evolved into a sophisticated discipline guided by scientific principles</w:t>
       </w:r>
       <w:r>
         <w:rPr>
@@ -315,7 +603,7 @@
           <w:rFonts w:ascii="Aptos" w:hAnsi="Aptos"/>
           <w:color w:val="000000"/>
         </w:rPr>
-        <w:t xml:space="preserve"> As AI continues to evolve, it is crucial to address ethical, societal, and economic implications to ensure its responsible and beneficial use</w:t>
+        <w:t xml:space="preserve"> Through a deeper understanding of the human body, the identification of disease mechanisms, and the development of effective treatments, medicine empowers us to conquer illness, alleviate suffering, and extend human life</w:t>
       </w:r>
       <w:r>
         <w:rPr>
@@ -329,15 +617,7 @@
           <w:rFonts w:ascii="Aptos" w:hAnsi="Aptos"/>
           <w:color w:val="000000"/>
         </w:rPr>
-        <w:t xml:space="preserve"> By fostering collaboration </w:t>
-      </w:r>
-      <w:r>
-        <w:rPr>
-          <w:rFonts w:ascii="Aptos" w:hAnsi="Aptos"/>
-          <w:color w:val="000000"/>
-        </w:rPr>
-        <w:lastRenderedPageBreak/>
-        <w:t>between AI researchers, policymakers, and industry leaders, we can harness the potential of AI to create a future that is both prosperous and inclusive</w:t>
+        <w:t xml:space="preserve"> As this field continues to advance, driven by the dedication of countless individuals, we can look forward to even more remarkable achievements in the years ahead</w:t>
       </w:r>
       <w:r>
         <w:rPr>
@@ -347,6 +627,7 @@
         <w:t>.</w:t>
       </w:r>
     </w:p>
+    <w:p/>
     <w:sectPr>
       <w:pgSz w:w="12240" w:h="15840"/>
       <w:pgMar w:top="1440" w:right="1800" w:bottom="1440" w:left="1800" w:header="720" w:footer="720" w:gutter="0"/>
@@ -530,31 +811,31 @@
       </w:rPr>
     </w:lvl>
   </w:abstractNum>
-  <w:num w:numId="1" w16cid:durableId="1942451528">
+  <w:num w:numId="1" w16cid:durableId="1834830538">
     <w:abstractNumId w:val="8"/>
   </w:num>
-  <w:num w:numId="2" w16cid:durableId="1400009394">
+  <w:num w:numId="2" w16cid:durableId="1418282904">
     <w:abstractNumId w:val="6"/>
   </w:num>
-  <w:num w:numId="3" w16cid:durableId="897519893">
+  <w:num w:numId="3" w16cid:durableId="746656863">
     <w:abstractNumId w:val="5"/>
   </w:num>
-  <w:num w:numId="4" w16cid:durableId="1118184512">
+  <w:num w:numId="4" w16cid:durableId="1437868598">
     <w:abstractNumId w:val="4"/>
   </w:num>
-  <w:num w:numId="5" w16cid:durableId="1529832228">
+  <w:num w:numId="5" w16cid:durableId="283658579">
     <w:abstractNumId w:val="7"/>
   </w:num>
-  <w:num w:numId="6" w16cid:durableId="61803922">
+  <w:num w:numId="6" w16cid:durableId="1722089974">
     <w:abstractNumId w:val="3"/>
   </w:num>
-  <w:num w:numId="7" w16cid:durableId="386102458">
+  <w:num w:numId="7" w16cid:durableId="1257403368">
     <w:abstractNumId w:val="2"/>
   </w:num>
-  <w:num w:numId="8" w16cid:durableId="465125490">
+  <w:num w:numId="8" w16cid:durableId="883759993">
     <w:abstractNumId w:val="1"/>
   </w:num>
-  <w:num w:numId="9" w16cid:durableId="1435398070">
+  <w:num w:numId="9" w16cid:durableId="1943802548">
     <w:abstractNumId w:val="0"/>
   </w:num>
 </w:numbering>
